--- a/CodingInterviewChapter6.docx
+++ b/CodingInterviewChapter6.docx
@@ -49,8 +49,1664 @@
           <w:rFonts w:ascii="Times New Roman" w:hAnsi="Times New Roman" w:cs="Times New Roman"/>
         </w:rPr>
       </w:pPr>
+      <w:r>
+        <w:rPr>
+          <w:rFonts w:ascii="Times New Roman" w:hAnsi="Times New Roman" w:cs="Times New Roman"/>
+        </w:rPr>
+        <w:t>Hack não</w:t>
+      </w:r>
+      <w:r>
+        <w:rPr>
+          <w:rFonts w:ascii="Times New Roman" w:hAnsi="Times New Roman" w:cs="Times New Roman"/>
+        </w:rPr>
+        <w:t xml:space="preserve"> là một số trong những câu hỏi tranh luận nóng bỏng nhất, và nhiều công ty đã </w:t>
+      </w:r>
+      <w:r>
+        <w:rPr>
+          <w:rFonts w:ascii="Times New Roman" w:hAnsi="Times New Roman" w:cs="Times New Roman"/>
+        </w:rPr>
+        <w:t xml:space="preserve">có </w:t>
+      </w:r>
+      <w:r>
+        <w:rPr>
+          <w:rFonts w:ascii="Times New Roman" w:hAnsi="Times New Roman" w:cs="Times New Roman"/>
+        </w:rPr>
+        <w:t xml:space="preserve">chính sách cấm </w:t>
+      </w:r>
+      <w:r>
+        <w:rPr>
+          <w:rFonts w:ascii="Times New Roman" w:hAnsi="Times New Roman" w:cs="Times New Roman"/>
+        </w:rPr>
+        <w:t>chúng</w:t>
+      </w:r>
+      <w:r>
+        <w:rPr>
+          <w:rFonts w:ascii="Times New Roman" w:hAnsi="Times New Roman" w:cs="Times New Roman"/>
+        </w:rPr>
+        <w:t xml:space="preserve">. Thật không may, ngay cả khi những câu hỏi đang bị cấm, bạn vẫn có thể tìm cho mình được yêu cầu </w:t>
+      </w:r>
+      <w:r>
+        <w:rPr>
+          <w:rFonts w:ascii="Times New Roman" w:hAnsi="Times New Roman" w:cs="Times New Roman"/>
+        </w:rPr>
+        <w:t>hack</w:t>
+      </w:r>
+      <w:r>
+        <w:rPr>
+          <w:rFonts w:ascii="Times New Roman" w:hAnsi="Times New Roman" w:cs="Times New Roman"/>
+        </w:rPr>
+        <w:t xml:space="preserve"> não. Tại sao? Bởi vì không ai có thể </w:t>
+      </w:r>
+      <w:r>
+        <w:rPr>
+          <w:rFonts w:ascii="Times New Roman" w:hAnsi="Times New Roman" w:cs="Times New Roman"/>
+        </w:rPr>
+        <w:t>đồng ý</w:t>
+      </w:r>
+      <w:r>
+        <w:rPr>
+          <w:rFonts w:ascii="Times New Roman" w:hAnsi="Times New Roman" w:cs="Times New Roman"/>
+        </w:rPr>
+        <w:t xml:space="preserve"> về một định nghĩa </w:t>
+      </w:r>
+      <w:r>
+        <w:rPr>
+          <w:rFonts w:ascii="Times New Roman" w:hAnsi="Times New Roman" w:cs="Times New Roman"/>
+        </w:rPr>
+        <w:t>hack não là gì</w:t>
+      </w:r>
+      <w:r>
+        <w:rPr>
+          <w:rFonts w:ascii="Times New Roman" w:hAnsi="Times New Roman" w:cs="Times New Roman"/>
+        </w:rPr>
+        <w:t xml:space="preserve">. </w:t>
+      </w:r>
+    </w:p>
+    <w:p>
+      <w:pPr>
+        <w:rPr>
+          <w:rFonts w:ascii="Times New Roman" w:hAnsi="Times New Roman" w:cs="Times New Roman"/>
+        </w:rPr>
+      </w:pPr>
+      <w:r>
+        <w:rPr>
+          <w:rFonts w:ascii="Times New Roman" w:hAnsi="Times New Roman" w:cs="Times New Roman"/>
+        </w:rPr>
+        <w:t xml:space="preserve">Tin tốt lành là nếu bạn được yêu cầu một lời </w:t>
+      </w:r>
+      <w:r>
+        <w:rPr>
+          <w:rFonts w:ascii="Times New Roman" w:hAnsi="Times New Roman" w:cs="Times New Roman"/>
+        </w:rPr>
+        <w:t>hack não</w:t>
+      </w:r>
+      <w:r>
+        <w:rPr>
+          <w:rFonts w:ascii="Times New Roman" w:hAnsi="Times New Roman" w:cs="Times New Roman"/>
+        </w:rPr>
+        <w:t xml:space="preserve">, nó có khả năng trở thành hợp lý. Nó có thể sẽ không dựa vào một thủ thuật của từ ngữ, và nó có thể hầu như luôn luôn được </w:t>
+      </w:r>
+      <w:r>
+        <w:rPr>
+          <w:rFonts w:ascii="Times New Roman" w:hAnsi="Times New Roman" w:cs="Times New Roman"/>
+        </w:rPr>
+        <w:t>suy luận</w:t>
+      </w:r>
+      <w:r>
+        <w:rPr>
+          <w:rFonts w:ascii="Times New Roman" w:hAnsi="Times New Roman" w:cs="Times New Roman"/>
+        </w:rPr>
+        <w:t xml:space="preserve"> </w:t>
+      </w:r>
+      <w:r>
+        <w:rPr>
+          <w:rFonts w:ascii="Times New Roman" w:hAnsi="Times New Roman" w:cs="Times New Roman"/>
+        </w:rPr>
+        <w:t>một cách logic. Nhiều đồ chơi trí tuệ thậm chí có cơ sở của họ trong toán học hoặc</w:t>
+      </w:r>
+      <w:r>
+        <w:rPr>
+          <w:rFonts w:ascii="Times New Roman" w:hAnsi="Times New Roman" w:cs="Times New Roman"/>
+        </w:rPr>
+        <w:t xml:space="preserve"> khao học</w:t>
+      </w:r>
+      <w:r>
+        <w:rPr>
+          <w:rFonts w:ascii="Times New Roman" w:hAnsi="Times New Roman" w:cs="Times New Roman"/>
+        </w:rPr>
+        <w:t xml:space="preserve"> máy tính.</w:t>
+      </w:r>
+    </w:p>
+    <w:p>
+      <w:pPr>
+        <w:rPr>
+          <w:rFonts w:ascii="Times New Roman" w:hAnsi="Times New Roman" w:cs="Times New Roman"/>
+        </w:rPr>
+      </w:pPr>
+      <w:r>
+        <w:rPr>
+          <w:rFonts w:ascii="Times New Roman" w:hAnsi="Times New Roman" w:cs="Times New Roman"/>
+        </w:rPr>
+        <w:t xml:space="preserve">Chúng </w:t>
+      </w:r>
+      <w:r>
+        <w:rPr>
+          <w:rFonts w:ascii="Times New Roman" w:hAnsi="Times New Roman" w:cs="Times New Roman"/>
+        </w:rPr>
+        <w:t>ta</w:t>
+      </w:r>
+      <w:r>
+        <w:rPr>
+          <w:rFonts w:ascii="Times New Roman" w:hAnsi="Times New Roman" w:cs="Times New Roman"/>
+        </w:rPr>
+        <w:t xml:space="preserve"> sẽ đi qua một số phương pháp chung để giải quyết </w:t>
+      </w:r>
+      <w:r>
+        <w:rPr>
+          <w:rFonts w:ascii="Times New Roman" w:hAnsi="Times New Roman" w:cs="Times New Roman"/>
+        </w:rPr>
+        <w:t>hack não</w:t>
+      </w:r>
+      <w:r>
+        <w:rPr>
+          <w:rFonts w:ascii="Times New Roman" w:hAnsi="Times New Roman" w:cs="Times New Roman"/>
+        </w:rPr>
+        <w:t xml:space="preserve">. </w:t>
+      </w:r>
+    </w:p>
+    <w:p>
+      <w:pPr>
+        <w:rPr>
+          <w:rFonts w:ascii="Times New Roman" w:hAnsi="Times New Roman" w:cs="Times New Roman"/>
+          <w:b/>
+        </w:rPr>
+      </w:pPr>
+      <w:r>
+        <w:rPr>
+          <w:rFonts w:ascii="Times New Roman" w:hAnsi="Times New Roman" w:cs="Times New Roman"/>
+          <w:b/>
+        </w:rPr>
+        <w:t>Bắt đầu</w:t>
+      </w:r>
+    </w:p>
+    <w:p>
+      <w:pPr>
+        <w:rPr>
+          <w:rFonts w:ascii="Times New Roman" w:hAnsi="Times New Roman" w:cs="Times New Roman"/>
+        </w:rPr>
+      </w:pPr>
+      <w:r>
+        <w:rPr>
+          <w:rFonts w:ascii="Times New Roman" w:hAnsi="Times New Roman" w:cs="Times New Roman"/>
+        </w:rPr>
+        <w:t xml:space="preserve">Đừng hoảng sợ khi bạn </w:t>
+      </w:r>
+      <w:r>
+        <w:rPr>
+          <w:rFonts w:ascii="Times New Roman" w:hAnsi="Times New Roman" w:cs="Times New Roman"/>
+        </w:rPr>
+        <w:t>bị</w:t>
+      </w:r>
+      <w:r>
+        <w:rPr>
+          <w:rFonts w:ascii="Times New Roman" w:hAnsi="Times New Roman" w:cs="Times New Roman"/>
+        </w:rPr>
+        <w:t xml:space="preserve"> </w:t>
+      </w:r>
+      <w:r>
+        <w:rPr>
+          <w:rFonts w:ascii="Times New Roman" w:hAnsi="Times New Roman" w:cs="Times New Roman"/>
+        </w:rPr>
+        <w:t>hack não</w:t>
+      </w:r>
+      <w:r>
+        <w:rPr>
+          <w:rFonts w:ascii="Times New Roman" w:hAnsi="Times New Roman" w:cs="Times New Roman"/>
+        </w:rPr>
+        <w:t xml:space="preserve">. Giống như câu hỏi thuật toán, người phỏng vấn muốn xem cách bạn giải quyết một vấn đề; họ không mong đợi bạn ngay lập tức biết câu trả lời. </w:t>
+      </w:r>
+    </w:p>
+    <w:p>
+      <w:pPr>
+        <w:rPr>
+          <w:rFonts w:ascii="Times New Roman" w:hAnsi="Times New Roman" w:cs="Times New Roman"/>
+        </w:rPr>
+      </w:pPr>
+      <w:r>
+        <w:rPr>
+          <w:rFonts w:ascii="Times New Roman" w:hAnsi="Times New Roman" w:cs="Times New Roman"/>
+        </w:rPr>
+        <w:t xml:space="preserve">Bắt đầu nói chuyện, và </w:t>
+      </w:r>
+      <w:r>
+        <w:rPr>
+          <w:rFonts w:ascii="Times New Roman" w:hAnsi="Times New Roman" w:cs="Times New Roman"/>
+        </w:rPr>
+        <w:t>cho</w:t>
+      </w:r>
+      <w:r>
+        <w:rPr>
+          <w:rFonts w:ascii="Times New Roman" w:hAnsi="Times New Roman" w:cs="Times New Roman"/>
+        </w:rPr>
+        <w:t xml:space="preserve"> người phỏng vấn cách bạn tiếp cận một vấn đề. </w:t>
+      </w:r>
+    </w:p>
+    <w:p>
+      <w:pPr>
+        <w:rPr>
+          <w:rFonts w:ascii="Times New Roman" w:hAnsi="Times New Roman" w:cs="Times New Roman"/>
+          <w:b/>
+        </w:rPr>
+      </w:pPr>
+      <w:r>
+        <w:rPr>
+          <w:rFonts w:ascii="Times New Roman" w:hAnsi="Times New Roman" w:cs="Times New Roman"/>
+          <w:b/>
+        </w:rPr>
+        <w:t>Develop Rules and</w:t>
+      </w:r>
+      <w:r>
+        <w:rPr>
+          <w:rFonts w:ascii="Times New Roman" w:hAnsi="Times New Roman" w:cs="Times New Roman"/>
+          <w:b/>
+        </w:rPr>
+        <w:t xml:space="preserve"> Patterns </w:t>
+      </w:r>
+    </w:p>
+    <w:p>
+      <w:pPr>
+        <w:rPr>
+          <w:rFonts w:ascii="Times New Roman" w:hAnsi="Times New Roman" w:cs="Times New Roman"/>
+        </w:rPr>
+      </w:pPr>
+      <w:r>
+        <w:rPr>
+          <w:rFonts w:ascii="Times New Roman" w:hAnsi="Times New Roman" w:cs="Times New Roman"/>
+        </w:rPr>
+        <w:t xml:space="preserve">Trong nhiều trường hợp, bạn sẽ tìm thấy nó hữu ích để viết ra "quy tắc" hoặc các mẫu mà bạn phát hiện ra trong khi giải quyết vấn đề. Và vâng, bạn thực sự nên viết những xuống nó sẽ giúp bạn nhớ chúng như bạn giải quyết vấn đề. Hãy chứng minh phương pháp này với một ví dụ. </w:t>
+      </w:r>
+    </w:p>
+    <w:p>
+      <w:pPr>
+        <w:rPr>
+          <w:rFonts w:ascii="Times New Roman" w:hAnsi="Times New Roman" w:cs="Times New Roman"/>
+        </w:rPr>
+      </w:pPr>
+      <w:r>
+        <w:rPr>
+          <w:rFonts w:ascii="Times New Roman" w:hAnsi="Times New Roman" w:cs="Times New Roman"/>
+        </w:rPr>
+        <w:t>Bạn có hai dây thừng, và mỗi mất đúng một giờ để đốt. Làm thế nào bạn sẽ sử dụng chúng</w:t>
+      </w:r>
+      <w:r>
+        <w:rPr>
+          <w:rFonts w:ascii="Times New Roman" w:hAnsi="Times New Roman" w:cs="Times New Roman"/>
+        </w:rPr>
+        <w:t xml:space="preserve"> </w:t>
+      </w:r>
+      <w:r>
+        <w:rPr>
+          <w:rFonts w:ascii="Times New Roman" w:hAnsi="Times New Roman" w:cs="Times New Roman"/>
+        </w:rPr>
+        <w:t>để thời gian chính xác 15 phút? Lưu ý rằng những sợi dây thừng là của mật độ không đồng đều, do đó một nửa sợi dây dài</w:t>
+      </w:r>
+      <w:r>
+        <w:rPr>
+          <w:rFonts w:ascii="Times New Roman" w:hAnsi="Times New Roman" w:cs="Times New Roman"/>
+        </w:rPr>
+        <w:t xml:space="preserve"> nếu</w:t>
+      </w:r>
+      <w:r>
+        <w:rPr>
+          <w:rFonts w:ascii="Times New Roman" w:hAnsi="Times New Roman" w:cs="Times New Roman"/>
+        </w:rPr>
+        <w:t xml:space="preserve"> khôn ngoan không nhất thiết phải mất nửa giờ để đốt. </w:t>
+      </w:r>
+    </w:p>
+    <w:p>
+      <w:pPr>
+        <w:rPr>
+          <w:rFonts w:ascii="Times New Roman" w:hAnsi="Times New Roman" w:cs="Times New Roman"/>
+          <w:i/>
+          <w:sz w:val="20"/>
+          <w:szCs w:val="20"/>
+        </w:rPr>
+      </w:pPr>
+      <w:r>
+        <w:rPr>
+          <w:rFonts w:ascii="Times New Roman" w:hAnsi="Times New Roman" w:cs="Times New Roman"/>
+          <w:i/>
+          <w:sz w:val="20"/>
+          <w:szCs w:val="20"/>
+        </w:rPr>
+        <w:t>Mẹo: Dừng ở đây và dành chút thời gian cố gắng giải quyết vấn đề này một mình. Nếu bạn hoàn toàn phải đọc qua phần này để gợi ý</w:t>
+      </w:r>
+      <w:r>
+        <w:rPr>
+          <w:rFonts w:ascii="Times New Roman" w:hAnsi="Times New Roman" w:cs="Times New Roman"/>
+          <w:i/>
+          <w:sz w:val="20"/>
+          <w:szCs w:val="20"/>
+        </w:rPr>
+        <w:t xml:space="preserve"> </w:t>
+      </w:r>
+      <w:r>
+        <w:rPr>
+          <w:rFonts w:ascii="Times New Roman" w:hAnsi="Times New Roman" w:cs="Times New Roman"/>
+          <w:i/>
+          <w:sz w:val="20"/>
+          <w:szCs w:val="20"/>
+        </w:rPr>
+        <w:t>nhưng làm như vậy chậm. Mỗi đoạn sẽ có được bạn một chút gần gũi hơn với các giải pháp</w:t>
+      </w:r>
+      <w:r>
+        <w:rPr>
+          <w:rFonts w:ascii="Times New Roman" w:hAnsi="Times New Roman" w:cs="Times New Roman"/>
+          <w:i/>
+          <w:sz w:val="20"/>
+          <w:szCs w:val="20"/>
+        </w:rPr>
+        <w:t>.</w:t>
+      </w:r>
+    </w:p>
+    <w:p>
+      <w:pPr>
+        <w:rPr>
+          <w:rFonts w:ascii="Times New Roman" w:hAnsi="Times New Roman" w:cs="Times New Roman"/>
+        </w:rPr>
+      </w:pPr>
+      <w:r>
+        <w:rPr>
+          <w:rFonts w:ascii="Times New Roman" w:hAnsi="Times New Roman" w:cs="Times New Roman"/>
+        </w:rPr>
+        <w:t xml:space="preserve">Từ báo cáo kết quả của vấn đề, chúng </w:t>
+      </w:r>
+      <w:r>
+        <w:rPr>
+          <w:rFonts w:ascii="Times New Roman" w:hAnsi="Times New Roman" w:cs="Times New Roman"/>
+        </w:rPr>
+        <w:t>ta</w:t>
+      </w:r>
+      <w:r>
+        <w:rPr>
+          <w:rFonts w:ascii="Times New Roman" w:hAnsi="Times New Roman" w:cs="Times New Roman"/>
+        </w:rPr>
+        <w:t xml:space="preserve"> ngay lập tức biết rằng </w:t>
+      </w:r>
+      <w:r>
+        <w:rPr>
+          <w:rFonts w:ascii="Times New Roman" w:hAnsi="Times New Roman" w:cs="Times New Roman"/>
+        </w:rPr>
+        <w:t>chúng ta</w:t>
+      </w:r>
+      <w:r>
+        <w:rPr>
+          <w:rFonts w:ascii="Times New Roman" w:hAnsi="Times New Roman" w:cs="Times New Roman"/>
+        </w:rPr>
+        <w:t xml:space="preserve"> có thể </w:t>
+      </w:r>
+      <w:r>
+        <w:rPr>
+          <w:rFonts w:ascii="Times New Roman" w:hAnsi="Times New Roman" w:cs="Times New Roman"/>
+        </w:rPr>
+        <w:t xml:space="preserve">có </w:t>
+      </w:r>
+      <w:r>
+        <w:rPr>
+          <w:rFonts w:ascii="Times New Roman" w:hAnsi="Times New Roman" w:cs="Times New Roman"/>
+        </w:rPr>
+        <w:t xml:space="preserve">thời gian một giờ. </w:t>
+      </w:r>
+    </w:p>
+    <w:p>
+      <w:pPr>
+        <w:rPr>
+          <w:rFonts w:ascii="Times New Roman" w:hAnsi="Times New Roman" w:cs="Times New Roman"/>
+        </w:rPr>
+      </w:pPr>
+      <w:r>
+        <w:rPr>
+          <w:rFonts w:ascii="Times New Roman" w:hAnsi="Times New Roman" w:cs="Times New Roman"/>
+        </w:rPr>
+        <w:t>Chúng ta</w:t>
+      </w:r>
+      <w:r>
+        <w:rPr>
+          <w:rFonts w:ascii="Times New Roman" w:hAnsi="Times New Roman" w:cs="Times New Roman"/>
+        </w:rPr>
+        <w:t xml:space="preserve"> cũng có thể thời gian hai tiếng đồng hồ, bởi ánh sáng một sợi dây thừng, chờ đợi cho đến khi nó bị đốt cháy, và sau đó</w:t>
+      </w:r>
+      <w:r>
+        <w:rPr>
+          <w:rFonts w:ascii="Times New Roman" w:hAnsi="Times New Roman" w:cs="Times New Roman"/>
+        </w:rPr>
+        <w:t xml:space="preserve"> </w:t>
+      </w:r>
+      <w:r>
+        <w:rPr>
+          <w:rFonts w:ascii="Times New Roman" w:hAnsi="Times New Roman" w:cs="Times New Roman"/>
+        </w:rPr>
+        <w:t xml:space="preserve">thắp sáng thứ hai. Chúng ta có thể khái quát này thành một quy tắc. </w:t>
+      </w:r>
+    </w:p>
+    <w:p>
+      <w:pPr>
+        <w:rPr>
+          <w:rFonts w:ascii="Times New Roman" w:hAnsi="Times New Roman" w:cs="Times New Roman"/>
+        </w:rPr>
+      </w:pPr>
+      <w:r>
+        <w:rPr>
+          <w:rFonts w:ascii="Times New Roman" w:hAnsi="Times New Roman" w:cs="Times New Roman"/>
+          <w:i/>
+        </w:rPr>
+        <w:t>Quy tắc 1</w:t>
+      </w:r>
+      <w:r>
+        <w:rPr>
+          <w:rFonts w:ascii="Times New Roman" w:hAnsi="Times New Roman" w:cs="Times New Roman"/>
+        </w:rPr>
+        <w:t xml:space="preserve">: Cho một sợi dây thừng mà mất vài phút x để đốt và phần còn lại mất vài phút y, </w:t>
+      </w:r>
+      <w:r>
+        <w:rPr>
+          <w:rFonts w:ascii="Times New Roman" w:hAnsi="Times New Roman" w:cs="Times New Roman"/>
+        </w:rPr>
+        <w:t xml:space="preserve">chúng ta </w:t>
+      </w:r>
+      <w:r>
+        <w:rPr>
+          <w:rFonts w:ascii="Times New Roman" w:hAnsi="Times New Roman" w:cs="Times New Roman"/>
+        </w:rPr>
+        <w:t xml:space="preserve">có thể </w:t>
+      </w:r>
+      <w:r>
+        <w:rPr>
+          <w:rFonts w:ascii="Times New Roman" w:hAnsi="Times New Roman" w:cs="Times New Roman"/>
+        </w:rPr>
+        <w:t xml:space="preserve">có </w:t>
+      </w:r>
+      <w:r>
+        <w:rPr>
+          <w:rFonts w:ascii="Times New Roman" w:hAnsi="Times New Roman" w:cs="Times New Roman"/>
+        </w:rPr>
+        <w:t xml:space="preserve">thời gian x + y phút. </w:t>
+      </w:r>
+    </w:p>
+    <w:p>
+      <w:pPr>
+        <w:rPr>
+          <w:rFonts w:ascii="Times New Roman" w:hAnsi="Times New Roman" w:cs="Times New Roman"/>
+        </w:rPr>
+      </w:pPr>
+      <w:r>
+        <w:rPr>
+          <w:rFonts w:ascii="Times New Roman" w:hAnsi="Times New Roman" w:cs="Times New Roman"/>
+        </w:rPr>
+        <w:t xml:space="preserve">Chúng ta có thể làm gì khác với sợi dây thừng? Có lẽ chúng ta có thể giả định rằng thắp sáng một sợi dây thừng ở giữa (hoặc bất cứ nơi nào khác hơn là kết thúc) sẽ không làm </w:t>
+      </w:r>
+      <w:r>
+        <w:rPr>
+          <w:rFonts w:ascii="Times New Roman" w:hAnsi="Times New Roman" w:cs="Times New Roman"/>
+        </w:rPr>
+        <w:t>chúng ta</w:t>
+      </w:r>
+      <w:r>
+        <w:rPr>
+          <w:rFonts w:ascii="Times New Roman" w:hAnsi="Times New Roman" w:cs="Times New Roman"/>
+        </w:rPr>
+        <w:t xml:space="preserve"> </w:t>
+      </w:r>
+      <w:r>
+        <w:rPr>
+          <w:rFonts w:ascii="Times New Roman" w:hAnsi="Times New Roman" w:cs="Times New Roman"/>
+        </w:rPr>
+        <w:t>có kết quả</w:t>
+      </w:r>
+      <w:r>
+        <w:rPr>
+          <w:rFonts w:ascii="Times New Roman" w:hAnsi="Times New Roman" w:cs="Times New Roman"/>
+        </w:rPr>
+        <w:t xml:space="preserve"> tốt. Ngọn lửa sẽ mở rộng theo cả hai hướng, và </w:t>
+      </w:r>
+      <w:r>
+        <w:rPr>
+          <w:rFonts w:ascii="Times New Roman" w:hAnsi="Times New Roman" w:cs="Times New Roman"/>
+        </w:rPr>
+        <w:t>chúng ta</w:t>
+      </w:r>
+      <w:r>
+        <w:rPr>
+          <w:rFonts w:ascii="Times New Roman" w:hAnsi="Times New Roman" w:cs="Times New Roman"/>
+        </w:rPr>
+        <w:t xml:space="preserve"> không </w:t>
+      </w:r>
+      <w:r>
+        <w:rPr>
+          <w:rFonts w:ascii="Times New Roman" w:hAnsi="Times New Roman" w:cs="Times New Roman"/>
+        </w:rPr>
+        <w:t>biết rằng mất bao lâu để đốt nó</w:t>
+      </w:r>
+      <w:r>
+        <w:rPr>
+          <w:rFonts w:ascii="Times New Roman" w:hAnsi="Times New Roman" w:cs="Times New Roman"/>
+        </w:rPr>
+        <w:t xml:space="preserve">. </w:t>
+      </w:r>
+    </w:p>
+    <w:p>
+      <w:pPr>
+        <w:rPr>
+          <w:rFonts w:ascii="Times New Roman" w:hAnsi="Times New Roman" w:cs="Times New Roman"/>
+        </w:rPr>
+      </w:pPr>
+      <w:r>
+        <w:rPr>
+          <w:rFonts w:ascii="Times New Roman" w:hAnsi="Times New Roman" w:cs="Times New Roman"/>
+        </w:rPr>
+        <w:t xml:space="preserve">Tuy nhiên, chúng ta có thể thắp sáng một sợi dây thừng ở cả hai </w:t>
+      </w:r>
+      <w:r>
+        <w:rPr>
+          <w:rFonts w:ascii="Times New Roman" w:hAnsi="Times New Roman" w:cs="Times New Roman"/>
+        </w:rPr>
+        <w:t>đầu kết thúc</w:t>
+      </w:r>
+      <w:r>
+        <w:rPr>
+          <w:rFonts w:ascii="Times New Roman" w:hAnsi="Times New Roman" w:cs="Times New Roman"/>
+        </w:rPr>
+        <w:t>.</w:t>
+      </w:r>
+      <w:r>
+        <w:rPr>
+          <w:rFonts w:ascii="Times New Roman" w:hAnsi="Times New Roman" w:cs="Times New Roman"/>
+        </w:rPr>
+        <w:t xml:space="preserve"> Và</w:t>
+      </w:r>
+      <w:r>
+        <w:rPr>
+          <w:rFonts w:ascii="Times New Roman" w:hAnsi="Times New Roman" w:cs="Times New Roman"/>
+        </w:rPr>
+        <w:t xml:space="preserve"> hai ngọn lửa sẽ gặp sau 30 phút. </w:t>
+      </w:r>
+    </w:p>
+    <w:p>
+      <w:pPr>
+        <w:rPr>
+          <w:rFonts w:ascii="Times New Roman" w:hAnsi="Times New Roman" w:cs="Times New Roman"/>
+        </w:rPr>
+      </w:pPr>
+      <w:r>
+        <w:rPr>
+          <w:rFonts w:ascii="Times New Roman" w:hAnsi="Times New Roman" w:cs="Times New Roman"/>
+          <w:i/>
+        </w:rPr>
+        <w:t>Quy tắc 2</w:t>
+      </w:r>
+      <w:r>
+        <w:rPr>
+          <w:rFonts w:ascii="Times New Roman" w:hAnsi="Times New Roman" w:cs="Times New Roman"/>
+        </w:rPr>
+        <w:t xml:space="preserve">: </w:t>
+      </w:r>
+      <w:r>
+        <w:rPr>
+          <w:rFonts w:ascii="Times New Roman" w:hAnsi="Times New Roman" w:cs="Times New Roman"/>
+        </w:rPr>
+        <w:t>Cho rằng</w:t>
+      </w:r>
+      <w:r>
+        <w:rPr>
+          <w:rFonts w:ascii="Times New Roman" w:hAnsi="Times New Roman" w:cs="Times New Roman"/>
+        </w:rPr>
+        <w:t xml:space="preserve"> dây mà mất vài phút x để đốt, </w:t>
+      </w:r>
+      <w:r>
+        <w:rPr>
+          <w:rFonts w:ascii="Times New Roman" w:hAnsi="Times New Roman" w:cs="Times New Roman"/>
+        </w:rPr>
+        <w:t>chúng ta</w:t>
+      </w:r>
+      <w:r>
+        <w:rPr>
+          <w:rFonts w:ascii="Times New Roman" w:hAnsi="Times New Roman" w:cs="Times New Roman"/>
+        </w:rPr>
+        <w:t xml:space="preserve"> có thể thời gian x / 2 phút.</w:t>
+      </w:r>
+    </w:p>
+    <w:p>
+      <w:pPr>
+        <w:rPr>
+          <w:rFonts w:ascii="Times New Roman" w:hAnsi="Times New Roman" w:cs="Times New Roman"/>
+        </w:rPr>
+      </w:pPr>
+      <w:r>
+        <w:rPr>
+          <w:rFonts w:ascii="Times New Roman" w:hAnsi="Times New Roman" w:cs="Times New Roman"/>
+        </w:rPr>
+        <w:lastRenderedPageBreak/>
+        <w:t xml:space="preserve">Bây giờ chúng ta biết rằng </w:t>
+      </w:r>
+      <w:r>
+        <w:rPr>
+          <w:rFonts w:ascii="Times New Roman" w:hAnsi="Times New Roman" w:cs="Times New Roman"/>
+        </w:rPr>
+        <w:t>chúng ta</w:t>
+      </w:r>
+      <w:r>
+        <w:rPr>
+          <w:rFonts w:ascii="Times New Roman" w:hAnsi="Times New Roman" w:cs="Times New Roman"/>
+        </w:rPr>
+        <w:t xml:space="preserve"> có thể</w:t>
+      </w:r>
+      <w:r>
+        <w:rPr>
+          <w:rFonts w:ascii="Times New Roman" w:hAnsi="Times New Roman" w:cs="Times New Roman"/>
+        </w:rPr>
+        <w:t xml:space="preserve"> cho</w:t>
+      </w:r>
+      <w:r>
+        <w:rPr>
+          <w:rFonts w:ascii="Times New Roman" w:hAnsi="Times New Roman" w:cs="Times New Roman"/>
+        </w:rPr>
+        <w:t xml:space="preserve"> thời gian 30 phút </w:t>
+      </w:r>
+      <w:r>
+        <w:rPr>
+          <w:rFonts w:ascii="Times New Roman" w:hAnsi="Times New Roman" w:cs="Times New Roman"/>
+        </w:rPr>
+        <w:t xml:space="preserve">để </w:t>
+      </w:r>
+      <w:r>
+        <w:rPr>
+          <w:rFonts w:ascii="Times New Roman" w:hAnsi="Times New Roman" w:cs="Times New Roman"/>
+        </w:rPr>
+        <w:t xml:space="preserve">sử dụng một sợi dây duy nhất. Điều này cũng có nghĩa là chúng ta có thể loại bỏ 30 phút thời gian đốt từ sợi dây thứ hai, bởi </w:t>
+      </w:r>
+      <w:r>
+        <w:rPr>
+          <w:rFonts w:ascii="Times New Roman" w:hAnsi="Times New Roman" w:cs="Times New Roman"/>
+        </w:rPr>
+        <w:t xml:space="preserve">đốt </w:t>
+      </w:r>
+      <w:r>
+        <w:rPr>
+          <w:rFonts w:ascii="Times New Roman" w:hAnsi="Times New Roman" w:cs="Times New Roman"/>
+        </w:rPr>
+        <w:t xml:space="preserve"> dây thừng 1 cả hai đầu và dây 2 </w:t>
+      </w:r>
+      <w:r>
+        <w:rPr>
+          <w:rFonts w:ascii="Times New Roman" w:hAnsi="Times New Roman" w:cs="Times New Roman"/>
+        </w:rPr>
+        <w:t>chỉ một đầu</w:t>
+      </w:r>
+      <w:r>
+        <w:rPr>
+          <w:rFonts w:ascii="Times New Roman" w:hAnsi="Times New Roman" w:cs="Times New Roman"/>
+        </w:rPr>
+        <w:t xml:space="preserve">. </w:t>
+      </w:r>
+    </w:p>
+    <w:p>
+      <w:pPr>
+        <w:rPr>
+          <w:rFonts w:ascii="Times New Roman" w:hAnsi="Times New Roman" w:cs="Times New Roman"/>
+        </w:rPr>
+      </w:pPr>
+      <w:r>
+        <w:rPr>
+          <w:rFonts w:ascii="Times New Roman" w:hAnsi="Times New Roman" w:cs="Times New Roman"/>
+        </w:rPr>
+        <w:t xml:space="preserve">Quy tắc 3: Nếu dây thừng 1 </w:t>
+      </w:r>
+      <w:r>
+        <w:rPr>
+          <w:rFonts w:ascii="Times New Roman" w:hAnsi="Times New Roman" w:cs="Times New Roman"/>
+        </w:rPr>
+        <w:t xml:space="preserve">số </w:t>
+      </w:r>
+      <w:r>
+        <w:rPr>
+          <w:rFonts w:ascii="Times New Roman" w:hAnsi="Times New Roman" w:cs="Times New Roman"/>
+        </w:rPr>
+        <w:t xml:space="preserve">phút x để đốt và dây 2 </w:t>
+      </w:r>
+      <w:r>
+        <w:rPr>
+          <w:rFonts w:ascii="Times New Roman" w:hAnsi="Times New Roman" w:cs="Times New Roman"/>
+        </w:rPr>
+        <w:t>số</w:t>
+      </w:r>
+      <w:r>
+        <w:rPr>
+          <w:rFonts w:ascii="Times New Roman" w:hAnsi="Times New Roman" w:cs="Times New Roman"/>
+        </w:rPr>
+        <w:t xml:space="preserve"> phút y, chúng ta có thể biến dây thừng 2 vào một sợi dây thừng mà mất (yx) phút hoặc (yx / 2) phút. </w:t>
+      </w:r>
+    </w:p>
+    <w:p>
+      <w:pPr>
+        <w:rPr>
+          <w:rFonts w:ascii="Times New Roman" w:hAnsi="Times New Roman" w:cs="Times New Roman"/>
+        </w:rPr>
+      </w:pPr>
+      <w:r>
+        <w:rPr>
+          <w:rFonts w:ascii="Times New Roman" w:hAnsi="Times New Roman" w:cs="Times New Roman"/>
+        </w:rPr>
+        <w:t xml:space="preserve">Bây giờ, chúng ta hãy mảnh tất cả các bên nhau. </w:t>
+      </w:r>
+      <w:r>
+        <w:rPr>
+          <w:rFonts w:ascii="Times New Roman" w:hAnsi="Times New Roman" w:cs="Times New Roman"/>
+        </w:rPr>
+        <w:t>Chúng ta</w:t>
+      </w:r>
+      <w:r>
+        <w:rPr>
+          <w:rFonts w:ascii="Times New Roman" w:hAnsi="Times New Roman" w:cs="Times New Roman"/>
+        </w:rPr>
+        <w:t xml:space="preserve"> có thể biến dây thừng 2 vào một sợi dây thừng với 30 phút của thời gian </w:t>
+      </w:r>
+      <w:r>
+        <w:rPr>
+          <w:rFonts w:ascii="Times New Roman" w:hAnsi="Times New Roman" w:cs="Times New Roman"/>
+        </w:rPr>
+        <w:t>đốt</w:t>
+      </w:r>
+      <w:r>
+        <w:rPr>
+          <w:rFonts w:ascii="Times New Roman" w:hAnsi="Times New Roman" w:cs="Times New Roman"/>
+        </w:rPr>
+        <w:t xml:space="preserve">. Nếu chúng ta sau đó ánh sáng dây thừng 2 ở đầu bên kia (xem quy tắc 2), dây thừng 2 sẽ </w:t>
+      </w:r>
+      <w:r>
+        <w:rPr>
+          <w:rFonts w:ascii="Times New Roman" w:hAnsi="Times New Roman" w:cs="Times New Roman"/>
+        </w:rPr>
+        <w:t>hoàn thành sau</w:t>
+      </w:r>
+      <w:r>
+        <w:rPr>
+          <w:rFonts w:ascii="Times New Roman" w:hAnsi="Times New Roman" w:cs="Times New Roman"/>
+        </w:rPr>
+        <w:t xml:space="preserve"> 15 phút</w:t>
+      </w:r>
+      <w:r>
+        <w:rPr>
+          <w:rFonts w:ascii="Times New Roman" w:hAnsi="Times New Roman" w:cs="Times New Roman"/>
+        </w:rPr>
+        <w:t>.</w:t>
+      </w:r>
+    </w:p>
+    <w:p>
+      <w:pPr>
+        <w:rPr>
+          <w:rFonts w:ascii="Times New Roman" w:hAnsi="Times New Roman" w:cs="Times New Roman"/>
+        </w:rPr>
+      </w:pPr>
+      <w:r>
+        <w:rPr>
+          <w:rFonts w:ascii="Times New Roman" w:hAnsi="Times New Roman" w:cs="Times New Roman"/>
+        </w:rPr>
+        <w:t xml:space="preserve">Từ đầu đến cuối, cách tiếp cận của </w:t>
+      </w:r>
+      <w:r>
+        <w:rPr>
+          <w:rFonts w:ascii="Times New Roman" w:hAnsi="Times New Roman" w:cs="Times New Roman"/>
+        </w:rPr>
+        <w:t>chúng ta</w:t>
+      </w:r>
+      <w:r>
+        <w:rPr>
+          <w:rFonts w:ascii="Times New Roman" w:hAnsi="Times New Roman" w:cs="Times New Roman"/>
+        </w:rPr>
+        <w:t xml:space="preserve"> là như sau: </w:t>
+      </w:r>
+    </w:p>
+    <w:p>
+      <w:pPr>
+        <w:rPr>
+          <w:rFonts w:ascii="Times New Roman" w:hAnsi="Times New Roman" w:cs="Times New Roman"/>
+        </w:rPr>
+      </w:pPr>
+      <w:r>
+        <w:rPr>
+          <w:rFonts w:ascii="Times New Roman" w:hAnsi="Times New Roman" w:cs="Times New Roman"/>
+        </w:rPr>
+        <w:t xml:space="preserve">1. Ánh sáng dây thừng 1 ở cả hai đầu và dây 2 ở một đầu. </w:t>
+      </w:r>
+    </w:p>
+    <w:p>
+      <w:pPr>
+        <w:rPr>
+          <w:rFonts w:ascii="Times New Roman" w:hAnsi="Times New Roman" w:cs="Times New Roman"/>
+        </w:rPr>
+      </w:pPr>
+      <w:r>
+        <w:rPr>
+          <w:rFonts w:ascii="Times New Roman" w:hAnsi="Times New Roman" w:cs="Times New Roman"/>
+        </w:rPr>
+        <w:t xml:space="preserve">2. Khi hai ngọn lửa trên Rope 1 gặp nhau, 30 phút sẽ trôi qua. Rope 2 có 30 phút còn lại của </w:t>
+      </w:r>
+      <w:r>
+        <w:rPr>
+          <w:rFonts w:ascii="Times New Roman" w:hAnsi="Times New Roman" w:cs="Times New Roman"/>
+        </w:rPr>
+        <w:t>đợt đốt</w:t>
+      </w:r>
+      <w:r>
+        <w:rPr>
+          <w:rFonts w:ascii="Times New Roman" w:hAnsi="Times New Roman" w:cs="Times New Roman"/>
+        </w:rPr>
+        <w:t xml:space="preserve">. </w:t>
+      </w:r>
+    </w:p>
+    <w:p>
+      <w:pPr>
+        <w:rPr>
+          <w:rFonts w:ascii="Times New Roman" w:hAnsi="Times New Roman" w:cs="Times New Roman"/>
+        </w:rPr>
+      </w:pPr>
+      <w:r>
+        <w:rPr>
+          <w:rFonts w:ascii="Times New Roman" w:hAnsi="Times New Roman" w:cs="Times New Roman"/>
+        </w:rPr>
+        <w:t xml:space="preserve">3. Vào thời điểm đó, </w:t>
+      </w:r>
+      <w:r>
+        <w:rPr>
+          <w:rFonts w:ascii="Times New Roman" w:hAnsi="Times New Roman" w:cs="Times New Roman"/>
+        </w:rPr>
+        <w:t>đốt</w:t>
+      </w:r>
+      <w:r>
+        <w:rPr>
+          <w:rFonts w:ascii="Times New Roman" w:hAnsi="Times New Roman" w:cs="Times New Roman"/>
+        </w:rPr>
+        <w:t xml:space="preserve"> Rope 2 ở đầu kia. </w:t>
+      </w:r>
+    </w:p>
+    <w:p>
+      <w:pPr>
+        <w:rPr>
+          <w:rFonts w:ascii="Times New Roman" w:hAnsi="Times New Roman" w:cs="Times New Roman"/>
+        </w:rPr>
+      </w:pPr>
+      <w:r>
+        <w:rPr>
+          <w:rFonts w:ascii="Times New Roman" w:hAnsi="Times New Roman" w:cs="Times New Roman"/>
+        </w:rPr>
+        <w:t xml:space="preserve">4. Trong chính xác mười lăm phút, Rope 2 sẽ được đốt cháy hoàn toàn. </w:t>
+      </w:r>
+    </w:p>
+    <w:p>
+      <w:pPr>
+        <w:rPr>
+          <w:rFonts w:ascii="Times New Roman" w:hAnsi="Times New Roman" w:cs="Times New Roman"/>
+        </w:rPr>
+      </w:pPr>
+      <w:r>
+        <w:rPr>
+          <w:rFonts w:ascii="Times New Roman" w:hAnsi="Times New Roman" w:cs="Times New Roman"/>
+        </w:rPr>
+        <w:t xml:space="preserve">Lưu ý cách giải quyết vấn đề này được thực hiện dễ dàng hơn bằng cách liệt kê ra những gì bạn đã học được và những gì "quy tắc" bạn đã phát hiện ra. </w:t>
+      </w:r>
+    </w:p>
+    <w:p>
+      <w:pPr>
+        <w:rPr>
+          <w:rFonts w:ascii="Times New Roman" w:hAnsi="Times New Roman" w:cs="Times New Roman"/>
+          <w:b/>
+        </w:rPr>
+      </w:pPr>
+      <w:r>
+        <w:rPr>
+          <w:rFonts w:ascii="Times New Roman" w:hAnsi="Times New Roman" w:cs="Times New Roman"/>
+          <w:b/>
+        </w:rPr>
+        <w:t>Worst case Shifting</w:t>
+      </w:r>
+    </w:p>
+    <w:p>
+      <w:pPr>
+        <w:rPr>
+          <w:rFonts w:ascii="Times New Roman" w:hAnsi="Times New Roman" w:cs="Times New Roman"/>
+        </w:rPr>
+      </w:pPr>
+      <w:r>
+        <w:rPr>
+          <w:rFonts w:ascii="Times New Roman" w:hAnsi="Times New Roman" w:cs="Times New Roman"/>
+        </w:rPr>
+        <w:t xml:space="preserve">Nhiều </w:t>
+      </w:r>
+      <w:r>
+        <w:rPr>
+          <w:rFonts w:ascii="Times New Roman" w:hAnsi="Times New Roman" w:cs="Times New Roman"/>
+        </w:rPr>
+        <w:t xml:space="preserve">trường hợp </w:t>
+      </w:r>
+      <w:r>
+        <w:rPr>
+          <w:rFonts w:ascii="Times New Roman" w:hAnsi="Times New Roman" w:cs="Times New Roman"/>
+        </w:rPr>
+        <w:t>hack não</w:t>
+      </w:r>
+      <w:r>
+        <w:rPr>
+          <w:rFonts w:ascii="Times New Roman" w:hAnsi="Times New Roman" w:cs="Times New Roman"/>
+        </w:rPr>
+        <w:t xml:space="preserve"> là trường hợp xấu nhất vấn đề giảm thiểu, diễn đạt một trong hai về giảm thiểu một hành động hoặc làm điều gì đó nhiều nhất là một số cụ thể của thời đại. Một</w:t>
+      </w:r>
+      <w:r>
+        <w:rPr>
+          <w:rFonts w:ascii="Times New Roman" w:hAnsi="Times New Roman" w:cs="Times New Roman"/>
+        </w:rPr>
+        <w:t xml:space="preserve"> </w:t>
+      </w:r>
+      <w:r>
+        <w:rPr>
+          <w:rFonts w:ascii="Times New Roman" w:hAnsi="Times New Roman" w:cs="Times New Roman"/>
+        </w:rPr>
+        <w:t>kỹ thuật</w:t>
+      </w:r>
+      <w:r>
+        <w:rPr>
+          <w:rFonts w:ascii="Times New Roman" w:hAnsi="Times New Roman" w:cs="Times New Roman"/>
+        </w:rPr>
+        <w:t xml:space="preserve"> hữu ích</w:t>
+      </w:r>
+      <w:r>
+        <w:rPr>
+          <w:rFonts w:ascii="Times New Roman" w:hAnsi="Times New Roman" w:cs="Times New Roman"/>
+        </w:rPr>
+        <w:t xml:space="preserve"> </w:t>
+      </w:r>
+      <w:r>
+        <w:rPr>
+          <w:rFonts w:ascii="Times New Roman" w:hAnsi="Times New Roman" w:cs="Times New Roman"/>
+        </w:rPr>
+        <w:t xml:space="preserve">là để cố gắng "cân bằng" trường hợp xấu nhất. Nghĩa là, nếu một kết quả quyết định sớm trong một </w:t>
+      </w:r>
+      <w:r>
+        <w:rPr>
+          <w:rFonts w:ascii="Times New Roman" w:hAnsi="Times New Roman" w:cs="Times New Roman"/>
+        </w:rPr>
+        <w:t>đợt</w:t>
+      </w:r>
+      <w:r>
+        <w:rPr>
+          <w:rFonts w:ascii="Times New Roman" w:hAnsi="Times New Roman" w:cs="Times New Roman"/>
+        </w:rPr>
+        <w:t xml:space="preserve"> của trường hợp xấu nhất, đôi khi chúng ta có thể thay đổi quyết định để cân bằng </w:t>
+      </w:r>
+      <w:r>
+        <w:rPr>
+          <w:rFonts w:ascii="Times New Roman" w:hAnsi="Times New Roman" w:cs="Times New Roman"/>
+        </w:rPr>
+        <w:t>trường hợp này</w:t>
+      </w:r>
+      <w:r>
+        <w:rPr>
+          <w:rFonts w:ascii="Times New Roman" w:hAnsi="Times New Roman" w:cs="Times New Roman"/>
+        </w:rPr>
+        <w:t>.</w:t>
+      </w:r>
+      <w:r>
+        <w:rPr>
+          <w:rFonts w:ascii="Times New Roman" w:hAnsi="Times New Roman" w:cs="Times New Roman"/>
+        </w:rPr>
+        <w:t xml:space="preserve"> T</w:t>
+      </w:r>
+      <w:r>
+        <w:rPr>
+          <w:rFonts w:ascii="Times New Roman" w:hAnsi="Times New Roman" w:cs="Times New Roman"/>
+        </w:rPr>
+        <w:t xml:space="preserve">ồi tệ nhất sẽ là rõ ràng nhất khi giải thích với một ví dụ. </w:t>
+      </w:r>
+    </w:p>
+    <w:p>
+      <w:pPr>
+        <w:rPr>
+          <w:rFonts w:ascii="Times New Roman" w:hAnsi="Times New Roman" w:cs="Times New Roman"/>
+        </w:rPr>
+      </w:pPr>
+      <w:r>
+        <w:rPr>
+          <w:rFonts w:ascii="Times New Roman" w:hAnsi="Times New Roman" w:cs="Times New Roman"/>
+        </w:rPr>
+        <w:t>“Nine balls”</w:t>
+      </w:r>
+      <w:r>
+        <w:rPr>
+          <w:rFonts w:ascii="Times New Roman" w:hAnsi="Times New Roman" w:cs="Times New Roman"/>
+        </w:rPr>
+        <w:t xml:space="preserve"> là một câu hỏi phỏng vấn cổ điển. Bạn có chín quả bóng. Tám </w:t>
+      </w:r>
+      <w:r>
+        <w:rPr>
+          <w:rFonts w:ascii="Times New Roman" w:hAnsi="Times New Roman" w:cs="Times New Roman"/>
+        </w:rPr>
+        <w:t>quả</w:t>
+      </w:r>
+      <w:r>
+        <w:rPr>
+          <w:rFonts w:ascii="Times New Roman" w:hAnsi="Times New Roman" w:cs="Times New Roman"/>
+        </w:rPr>
+        <w:t xml:space="preserve"> có cùng trọng lượng, và một là nặng hơn. </w:t>
+      </w:r>
+      <w:r>
+        <w:rPr>
+          <w:rFonts w:ascii="Times New Roman" w:hAnsi="Times New Roman" w:cs="Times New Roman"/>
+        </w:rPr>
+        <w:t>Bạn phải cho biết</w:t>
+      </w:r>
+      <w:r>
+        <w:rPr>
+          <w:rFonts w:ascii="Times New Roman" w:hAnsi="Times New Roman" w:cs="Times New Roman"/>
+        </w:rPr>
+        <w:t xml:space="preserve"> ở phía bên trái hoặc bên phải là nặng hơn. Tìm bóng nặng chỉ trong hai </w:t>
+      </w:r>
+      <w:r>
+        <w:rPr>
+          <w:rFonts w:ascii="Times New Roman" w:hAnsi="Times New Roman" w:cs="Times New Roman"/>
+        </w:rPr>
+        <w:t>lần cân</w:t>
+      </w:r>
+      <w:r>
+        <w:rPr>
+          <w:rFonts w:ascii="Times New Roman" w:hAnsi="Times New Roman" w:cs="Times New Roman"/>
+        </w:rPr>
+        <w:t>.</w:t>
+      </w:r>
+    </w:p>
+    <w:p>
+      <w:pPr>
+        <w:rPr>
+          <w:rFonts w:ascii="Times New Roman" w:hAnsi="Times New Roman" w:cs="Times New Roman"/>
+        </w:rPr>
+      </w:pPr>
+      <w:r>
+        <w:rPr>
+          <w:rFonts w:ascii="Times New Roman" w:hAnsi="Times New Roman" w:cs="Times New Roman"/>
+        </w:rPr>
+        <w:t xml:space="preserve">Một cách tiếp cận đầu tiên là chia các quả bóng trong bộ bốn, với </w:t>
+      </w:r>
+      <w:r>
+        <w:rPr>
+          <w:rFonts w:ascii="Times New Roman" w:hAnsi="Times New Roman" w:cs="Times New Roman"/>
+        </w:rPr>
+        <w:t xml:space="preserve">quả </w:t>
+      </w:r>
+      <w:r>
+        <w:rPr>
+          <w:rFonts w:ascii="Times New Roman" w:hAnsi="Times New Roman" w:cs="Times New Roman"/>
+        </w:rPr>
+        <w:t xml:space="preserve">bóng thứ chín </w:t>
+      </w:r>
+      <w:r>
+        <w:rPr>
+          <w:rFonts w:ascii="Times New Roman" w:hAnsi="Times New Roman" w:cs="Times New Roman"/>
+        </w:rPr>
+        <w:t xml:space="preserve">để </w:t>
+      </w:r>
+      <w:r>
+        <w:rPr>
+          <w:rFonts w:ascii="Times New Roman" w:hAnsi="Times New Roman" w:cs="Times New Roman"/>
+        </w:rPr>
+        <w:t xml:space="preserve">bên. Bóng nặng nằm trong tập nặng hơn. Nếu họ cùng một trọng lượng, sau đó chúng ta biết rằng bóng thứ chín là một nặng. Sao chép phương pháp này cho các bộ còn lại sẽ dẫn đến trường hợp xấu nhất của ba weighings-one quá nhiều! </w:t>
+      </w:r>
+    </w:p>
+    <w:p>
+      <w:pPr>
+        <w:rPr>
+          <w:rFonts w:ascii="Times New Roman" w:hAnsi="Times New Roman" w:cs="Times New Roman"/>
+        </w:rPr>
+      </w:pPr>
+      <w:r>
+        <w:rPr>
+          <w:rFonts w:ascii="Times New Roman" w:hAnsi="Times New Roman" w:cs="Times New Roman"/>
+        </w:rPr>
+        <w:t xml:space="preserve">Đây là một sự mất cân bằng trong trường hợp xấu nhất: bóng lần thứ chín chỉ mất một </w:t>
+      </w:r>
+      <w:r>
+        <w:rPr>
+          <w:rFonts w:ascii="Times New Roman" w:hAnsi="Times New Roman" w:cs="Times New Roman"/>
+        </w:rPr>
+        <w:t xml:space="preserve">lần cân </w:t>
+      </w:r>
+      <w:r>
+        <w:rPr>
+          <w:rFonts w:ascii="Times New Roman" w:hAnsi="Times New Roman" w:cs="Times New Roman"/>
+        </w:rPr>
+        <w:t xml:space="preserve"> để khám phá nếu nó nặng, trong khi những người khác mất ba. Nếu </w:t>
+      </w:r>
+      <w:r>
+        <w:rPr>
+          <w:rFonts w:ascii="Times New Roman" w:hAnsi="Times New Roman" w:cs="Times New Roman"/>
+        </w:rPr>
+        <w:t xml:space="preserve">cân </w:t>
+      </w:r>
+      <w:r>
+        <w:rPr>
+          <w:rFonts w:ascii="Times New Roman" w:hAnsi="Times New Roman" w:cs="Times New Roman"/>
+        </w:rPr>
+        <w:t xml:space="preserve">chín </w:t>
+      </w:r>
+      <w:r>
+        <w:rPr>
+          <w:rFonts w:ascii="Times New Roman" w:hAnsi="Times New Roman" w:cs="Times New Roman"/>
+        </w:rPr>
+        <w:t xml:space="preserve">quả </w:t>
+      </w:r>
+      <w:r>
+        <w:rPr>
+          <w:rFonts w:ascii="Times New Roman" w:hAnsi="Times New Roman" w:cs="Times New Roman"/>
+        </w:rPr>
+        <w:t xml:space="preserve">bóng bằng cách đặt nhiều quả bóng sang một bên, chúng ta có thể làm giảm tải những </w:t>
+      </w:r>
+      <w:r>
+        <w:rPr>
+          <w:rFonts w:ascii="Times New Roman" w:hAnsi="Times New Roman" w:cs="Times New Roman"/>
+        </w:rPr>
+        <w:t>đợt khác</w:t>
+      </w:r>
+      <w:r>
+        <w:rPr>
+          <w:rFonts w:ascii="Times New Roman" w:hAnsi="Times New Roman" w:cs="Times New Roman"/>
+        </w:rPr>
+        <w:t xml:space="preserve">. Đây là một ví dụ về "trường hợp </w:t>
+      </w:r>
+      <w:r>
+        <w:rPr>
+          <w:rFonts w:ascii="Times New Roman" w:hAnsi="Times New Roman" w:cs="Times New Roman"/>
+        </w:rPr>
+        <w:t xml:space="preserve">cân bằng </w:t>
+      </w:r>
+      <w:r>
+        <w:rPr>
+          <w:rFonts w:ascii="Times New Roman" w:hAnsi="Times New Roman" w:cs="Times New Roman"/>
+        </w:rPr>
+        <w:t xml:space="preserve">xấu nhất." </w:t>
+      </w:r>
+    </w:p>
+    <w:p>
+      <w:pPr>
+        <w:rPr>
+          <w:rFonts w:ascii="Times New Roman" w:hAnsi="Times New Roman" w:cs="Times New Roman"/>
+        </w:rPr>
+      </w:pPr>
+      <w:r>
+        <w:rPr>
+          <w:rFonts w:ascii="Times New Roman" w:hAnsi="Times New Roman" w:cs="Times New Roman"/>
+        </w:rPr>
+        <w:t xml:space="preserve">Nếu chúng ta phân chia các quả bóng vào bộ ba mục mỗi, chúng ta sẽ biết sau khi chỉ là một </w:t>
+      </w:r>
+      <w:r>
+        <w:rPr>
+          <w:rFonts w:ascii="Times New Roman" w:hAnsi="Times New Roman" w:cs="Times New Roman"/>
+        </w:rPr>
+        <w:t xml:space="preserve">lần cân </w:t>
+      </w:r>
+      <w:r>
+        <w:rPr>
+          <w:rFonts w:ascii="Times New Roman" w:hAnsi="Times New Roman" w:cs="Times New Roman"/>
+        </w:rPr>
+        <w:t xml:space="preserve">mà </w:t>
+      </w:r>
+      <w:r>
+        <w:rPr>
+          <w:rFonts w:ascii="Times New Roman" w:hAnsi="Times New Roman" w:cs="Times New Roman"/>
+        </w:rPr>
+        <w:t>có một bộ nặng hơn</w:t>
+      </w:r>
+      <w:r>
+        <w:rPr>
+          <w:rFonts w:ascii="Times New Roman" w:hAnsi="Times New Roman" w:cs="Times New Roman"/>
+        </w:rPr>
+        <w:t xml:space="preserve">. </w:t>
+      </w:r>
+      <w:r>
+        <w:rPr>
+          <w:rFonts w:ascii="Times New Roman" w:hAnsi="Times New Roman" w:cs="Times New Roman"/>
+        </w:rPr>
+        <w:t>Chúng ta</w:t>
+      </w:r>
+      <w:r>
+        <w:rPr>
+          <w:rFonts w:ascii="Times New Roman" w:hAnsi="Times New Roman" w:cs="Times New Roman"/>
+        </w:rPr>
+        <w:t xml:space="preserve"> thậm chí có thể chính thức hóa này thành một quy tắc: cho N quả bóng, mà N là chia hết cho 3, </w:t>
+      </w:r>
+      <w:r>
+        <w:rPr>
+          <w:rFonts w:ascii="Times New Roman" w:hAnsi="Times New Roman" w:cs="Times New Roman"/>
+        </w:rPr>
+        <w:t xml:space="preserve"> chủ sử dụng một lần cân</w:t>
+      </w:r>
+      <w:r>
+        <w:rPr>
+          <w:rFonts w:ascii="Times New Roman" w:hAnsi="Times New Roman" w:cs="Times New Roman"/>
+        </w:rPr>
+        <w:t xml:space="preserve"> sẽ chỉ cho chúng ta một bộ N / 3 quả bóng với </w:t>
+      </w:r>
+      <w:r>
+        <w:rPr>
+          <w:rFonts w:ascii="Times New Roman" w:hAnsi="Times New Roman" w:cs="Times New Roman"/>
+        </w:rPr>
+        <w:t>quả bóng nặng</w:t>
+      </w:r>
+      <w:r>
+        <w:rPr>
+          <w:rFonts w:ascii="Times New Roman" w:hAnsi="Times New Roman" w:cs="Times New Roman"/>
+        </w:rPr>
+        <w:t xml:space="preserve">. </w:t>
+      </w:r>
+    </w:p>
+    <w:p>
+      <w:pPr>
+        <w:rPr>
+          <w:rFonts w:ascii="Times New Roman" w:hAnsi="Times New Roman" w:cs="Times New Roman"/>
+        </w:rPr>
+      </w:pPr>
+      <w:r>
+        <w:rPr>
+          <w:rFonts w:ascii="Times New Roman" w:hAnsi="Times New Roman" w:cs="Times New Roman"/>
+        </w:rPr>
+        <w:lastRenderedPageBreak/>
+        <w:t xml:space="preserve">Đối với các thiết lập cuối cùng của ba quả bóng, </w:t>
+      </w:r>
+      <w:r>
+        <w:rPr>
+          <w:rFonts w:ascii="Times New Roman" w:hAnsi="Times New Roman" w:cs="Times New Roman"/>
+        </w:rPr>
+        <w:t>chúng ta</w:t>
+      </w:r>
+      <w:r>
+        <w:rPr>
+          <w:rFonts w:ascii="Times New Roman" w:hAnsi="Times New Roman" w:cs="Times New Roman"/>
+        </w:rPr>
+        <w:t xml:space="preserve"> chỉ đơn giản lặp lại điều này: đặt một bóng sang một bên và cân </w:t>
+      </w:r>
+      <w:r>
+        <w:rPr>
+          <w:rFonts w:ascii="Times New Roman" w:hAnsi="Times New Roman" w:cs="Times New Roman"/>
+        </w:rPr>
+        <w:t>cả</w:t>
+      </w:r>
+      <w:r>
+        <w:rPr>
+          <w:rFonts w:ascii="Times New Roman" w:hAnsi="Times New Roman" w:cs="Times New Roman"/>
+        </w:rPr>
+        <w:t xml:space="preserve"> hai. Chọn </w:t>
+      </w:r>
+      <w:r>
+        <w:rPr>
+          <w:rFonts w:ascii="Times New Roman" w:hAnsi="Times New Roman" w:cs="Times New Roman"/>
+        </w:rPr>
+        <w:t>cái nặng hơn</w:t>
+      </w:r>
+      <w:r>
+        <w:rPr>
+          <w:rFonts w:ascii="Times New Roman" w:hAnsi="Times New Roman" w:cs="Times New Roman"/>
+        </w:rPr>
+        <w:t xml:space="preserve">. Hoặc, nếu những quả bóng được trọng lượng như nhau, </w:t>
+      </w:r>
+      <w:r>
+        <w:rPr>
+          <w:rFonts w:ascii="Times New Roman" w:hAnsi="Times New Roman" w:cs="Times New Roman"/>
+        </w:rPr>
+        <w:t>c</w:t>
+      </w:r>
+      <w:r>
+        <w:rPr>
+          <w:rFonts w:ascii="Times New Roman" w:hAnsi="Times New Roman" w:cs="Times New Roman"/>
+        </w:rPr>
+        <w:t>họn</w:t>
+      </w:r>
+      <w:r>
+        <w:rPr>
+          <w:rFonts w:ascii="Times New Roman" w:hAnsi="Times New Roman" w:cs="Times New Roman"/>
+        </w:rPr>
+        <w:t xml:space="preserve"> cái</w:t>
+      </w:r>
+      <w:r>
+        <w:rPr>
+          <w:rFonts w:ascii="Times New Roman" w:hAnsi="Times New Roman" w:cs="Times New Roman"/>
+        </w:rPr>
+        <w:t xml:space="preserve"> thứ ba.</w:t>
+      </w:r>
+    </w:p>
+    <w:p>
+      <w:pPr>
+        <w:rPr>
+          <w:rFonts w:ascii="Times New Roman" w:hAnsi="Times New Roman" w:cs="Times New Roman"/>
+          <w:b/>
+        </w:rPr>
+      </w:pPr>
+      <w:r>
+        <w:rPr>
+          <w:rFonts w:ascii="Times New Roman" w:hAnsi="Times New Roman" w:cs="Times New Roman"/>
+          <w:b/>
+        </w:rPr>
+        <w:t>Algorithm Approaches</w:t>
+      </w:r>
+    </w:p>
+    <w:p>
+      <w:pPr>
+        <w:rPr>
+          <w:rFonts w:ascii="Times New Roman" w:hAnsi="Times New Roman" w:cs="Times New Roman"/>
+        </w:rPr>
+      </w:pPr>
+      <w:r>
+        <w:rPr>
+          <w:rFonts w:ascii="Times New Roman" w:hAnsi="Times New Roman" w:cs="Times New Roman"/>
+        </w:rPr>
+        <w:t>Nếu bạn gặp khó khăn, xem xét áp dụng một trong năm phương pháp để giải quyết câu hỏi thuật toán.</w:t>
+      </w:r>
+      <w:r>
+        <w:rPr>
+          <w:rFonts w:ascii="Times New Roman" w:hAnsi="Times New Roman" w:cs="Times New Roman"/>
+        </w:rPr>
+        <w:t xml:space="preserve"> </w:t>
+      </w:r>
+      <w:r>
+        <w:rPr>
+          <w:rFonts w:ascii="Times New Roman" w:hAnsi="Times New Roman" w:cs="Times New Roman"/>
+        </w:rPr>
+        <w:t>Hack não</w:t>
+      </w:r>
+      <w:r>
+        <w:rPr>
+          <w:rFonts w:ascii="Times New Roman" w:hAnsi="Times New Roman" w:cs="Times New Roman"/>
+        </w:rPr>
+        <w:t xml:space="preserve"> thường không có gì hơn câu hỏi thuật toán với các kỹ thuật khía cạnh loại bỏ. </w:t>
+      </w:r>
+      <w:r>
+        <w:rPr>
+          <w:rFonts w:ascii="Times New Roman" w:hAnsi="Times New Roman" w:cs="Times New Roman"/>
+        </w:rPr>
+        <w:t>Ví dụ</w:t>
+      </w:r>
+      <w:r>
+        <w:rPr>
+          <w:rFonts w:ascii="Times New Roman" w:hAnsi="Times New Roman" w:cs="Times New Roman"/>
+        </w:rPr>
+        <w:t xml:space="preserve">, Đơn giản hoá và khái quát, Pattern Matching, và Base </w:t>
+      </w:r>
+      <w:r>
+        <w:rPr>
+          <w:rFonts w:ascii="Times New Roman" w:hAnsi="Times New Roman" w:cs="Times New Roman"/>
+        </w:rPr>
+        <w:t>Case and</w:t>
+      </w:r>
+      <w:r>
+        <w:rPr>
+          <w:rFonts w:ascii="Times New Roman" w:hAnsi="Times New Roman" w:cs="Times New Roman"/>
+        </w:rPr>
+        <w:t xml:space="preserve"> </w:t>
+      </w:r>
+      <w:r>
+        <w:rPr>
+          <w:rFonts w:ascii="Times New Roman" w:hAnsi="Times New Roman" w:cs="Times New Roman"/>
+        </w:rPr>
+        <w:t>Build</w:t>
+      </w:r>
+      <w:r>
+        <w:rPr>
+          <w:rFonts w:ascii="Times New Roman" w:hAnsi="Times New Roman" w:cs="Times New Roman"/>
+        </w:rPr>
+        <w:t xml:space="preserve"> có thể đặc biệt hữu ích. </w:t>
+      </w:r>
+    </w:p>
+    <w:p>
+      <w:pPr>
+        <w:rPr>
+          <w:rFonts w:ascii="Times New Roman" w:hAnsi="Times New Roman" w:cs="Times New Roman"/>
+          <w:b/>
+        </w:rPr>
+      </w:pPr>
+      <w:r>
+        <w:rPr>
+          <w:rFonts w:ascii="Times New Roman" w:hAnsi="Times New Roman" w:cs="Times New Roman"/>
+          <w:b/>
+        </w:rPr>
+        <w:t xml:space="preserve">Các câu hỏi phỏng vấn </w:t>
+      </w:r>
+    </w:p>
+    <w:p>
+      <w:pPr>
+        <w:rPr>
+          <w:rFonts w:ascii="Times New Roman" w:hAnsi="Times New Roman" w:cs="Times New Roman"/>
+        </w:rPr>
+      </w:pPr>
+      <w:r>
+        <w:rPr>
+          <w:rFonts w:ascii="Times New Roman" w:hAnsi="Times New Roman" w:cs="Times New Roman"/>
+        </w:rPr>
+        <w:t>6.1 Bạn có 20 chai thuốc. 19 chai có 1,0 gram thuốc, nhưng người ta có thuốc trọng lượng 1,1 gram. Với</w:t>
+      </w:r>
+      <w:r>
+        <w:rPr>
+          <w:rFonts w:ascii="Times New Roman" w:hAnsi="Times New Roman" w:cs="Times New Roman"/>
+        </w:rPr>
+        <w:t xml:space="preserve"> một cái cân</w:t>
+      </w:r>
+      <w:r>
+        <w:rPr>
+          <w:rFonts w:ascii="Times New Roman" w:hAnsi="Times New Roman" w:cs="Times New Roman"/>
+        </w:rPr>
+        <w:t xml:space="preserve"> cung cấp một phép đo chính xác, làm thế nào bạn sẽ tìm thấy những chai nặng? Bạn chỉ có thể sử dụng </w:t>
+      </w:r>
+      <w:r>
+        <w:rPr>
+          <w:rFonts w:ascii="Times New Roman" w:hAnsi="Times New Roman" w:cs="Times New Roman"/>
+        </w:rPr>
+        <w:t>cần</w:t>
+      </w:r>
+      <w:r>
+        <w:rPr>
+          <w:rFonts w:ascii="Times New Roman" w:hAnsi="Times New Roman" w:cs="Times New Roman"/>
+        </w:rPr>
+        <w:t xml:space="preserve"> một lần. </w:t>
+      </w:r>
+    </w:p>
+    <w:p>
+      <w:pPr>
+        <w:rPr>
+          <w:rFonts w:ascii="Times New Roman" w:hAnsi="Times New Roman" w:cs="Times New Roman"/>
+        </w:rPr>
+      </w:pPr>
+      <w:r>
+        <w:rPr>
+          <w:rFonts w:ascii="Times New Roman" w:hAnsi="Times New Roman" w:cs="Times New Roman"/>
+        </w:rPr>
+        <w:t>6.2 Có một bảng 8x8 cờ trong đó hai góc chéo đối diện có</w:t>
+      </w:r>
+      <w:r>
+        <w:rPr>
+          <w:rFonts w:ascii="Times New Roman" w:hAnsi="Times New Roman" w:cs="Times New Roman"/>
+        </w:rPr>
+        <w:t xml:space="preserve"> </w:t>
+      </w:r>
+      <w:r>
+        <w:rPr>
+          <w:rFonts w:ascii="Times New Roman" w:hAnsi="Times New Roman" w:cs="Times New Roman"/>
+        </w:rPr>
+        <w:t xml:space="preserve">được cắt đứt. Bạn đang đưa ra 31 Dominos, và một ứng domino duy nhất có thể bao gồm chính xác hai hình vuông. Bạn có thể sử dụng 31 Dominos để trang trải toàn bộ </w:t>
+      </w:r>
+      <w:r>
+        <w:rPr>
+          <w:rFonts w:ascii="Times New Roman" w:hAnsi="Times New Roman" w:cs="Times New Roman"/>
+        </w:rPr>
+        <w:t>bàn cờ</w:t>
+      </w:r>
+      <w:r>
+        <w:rPr>
+          <w:rFonts w:ascii="Times New Roman" w:hAnsi="Times New Roman" w:cs="Times New Roman"/>
+        </w:rPr>
+        <w:t xml:space="preserve">? Chứng minh câu trả lời (bằng cách cung cấp một ví dụ hay cho thấy lý do tại sao nó không thể). </w:t>
+      </w:r>
+    </w:p>
+    <w:p>
+      <w:pPr>
+        <w:rPr>
+          <w:rFonts w:ascii="Times New Roman" w:hAnsi="Times New Roman" w:cs="Times New Roman"/>
+        </w:rPr>
+      </w:pPr>
+      <w:r>
+        <w:rPr>
+          <w:rFonts w:ascii="Times New Roman" w:hAnsi="Times New Roman" w:cs="Times New Roman"/>
+        </w:rPr>
+        <w:t>6.3 Bạn có một bình lăm-lít, một bình ba lít, và một nguồn cung cấp không giới hạn của nước (nhưng không ly đo). Làm thế nào bạn sẽ đưa ra chính xác bốn lít nước? Lưu ý rằng các bình có hình dạng kỳ quặc, như vậy mà làm đầy lên một cách chính xác "một nửa" của các bình sẽ không thể</w:t>
+      </w:r>
+      <w:r>
+        <w:rPr>
+          <w:rFonts w:ascii="Times New Roman" w:hAnsi="Times New Roman" w:cs="Times New Roman"/>
+        </w:rPr>
+        <w:t>.</w:t>
+      </w:r>
+    </w:p>
+    <w:p>
+      <w:pPr>
+        <w:rPr>
+          <w:rFonts w:ascii="Times New Roman" w:hAnsi="Times New Roman" w:cs="Times New Roman"/>
+        </w:rPr>
+      </w:pPr>
+      <w:r>
+        <w:rPr>
+          <w:rFonts w:ascii="Times New Roman" w:hAnsi="Times New Roman" w:cs="Times New Roman"/>
+        </w:rPr>
+        <w:t>6.4 Một bó của những người đang sống trên một hòn đảo, khi một vị khách lạ đi kèm với một thứ tự: tất cả mọi người mắt xanh phải rời khỏi hòn đảo này càng sớm càng tốt. Sẽ là một chuyến bay ra vào 8:00 mỗi tối. Mỗi người có thể nhìn thấy</w:t>
+      </w:r>
+      <w:r>
+        <w:rPr>
+          <w:rFonts w:ascii="Times New Roman" w:hAnsi="Times New Roman" w:cs="Times New Roman"/>
+        </w:rPr>
+        <w:t xml:space="preserve"> màu mắt của</w:t>
+      </w:r>
+      <w:r>
+        <w:rPr>
+          <w:rFonts w:ascii="Times New Roman" w:hAnsi="Times New Roman" w:cs="Times New Roman"/>
+        </w:rPr>
+        <w:t xml:space="preserve"> tất cả mọi người khác, nhưng họ không biết của</w:t>
+      </w:r>
+      <w:r>
+        <w:rPr>
+          <w:rFonts w:ascii="Times New Roman" w:hAnsi="Times New Roman" w:cs="Times New Roman"/>
+        </w:rPr>
+        <w:t xml:space="preserve"> riêng</w:t>
+      </w:r>
+      <w:r>
+        <w:rPr>
+          <w:rFonts w:ascii="Times New Roman" w:hAnsi="Times New Roman" w:cs="Times New Roman"/>
+        </w:rPr>
+        <w:t xml:space="preserve"> họ (cũng không bất cứ ai được phép nói với họ). </w:t>
+      </w:r>
+    </w:p>
+    <w:p>
+      <w:pPr>
+        <w:rPr>
+          <w:rFonts w:ascii="Times New Roman" w:hAnsi="Times New Roman" w:cs="Times New Roman"/>
+        </w:rPr>
+      </w:pPr>
+      <w:r>
+        <w:rPr>
+          <w:rFonts w:ascii="Times New Roman" w:hAnsi="Times New Roman" w:cs="Times New Roman"/>
+        </w:rPr>
+        <w:t xml:space="preserve">Thêm vào đó, họ không biết có bao nhiêu người có đôi mắt xanh, mặc dù họ biết rằng ít nhất một người làm. Có bao nhiêu ngày nó sẽ mất màu xanh mắt người ra đi? </w:t>
+      </w:r>
+    </w:p>
+    <w:p>
+      <w:pPr>
+        <w:rPr>
+          <w:rFonts w:ascii="Times New Roman" w:hAnsi="Times New Roman" w:cs="Times New Roman"/>
+        </w:rPr>
+      </w:pPr>
+      <w:r>
+        <w:rPr>
+          <w:rFonts w:ascii="Times New Roman" w:hAnsi="Times New Roman" w:cs="Times New Roman"/>
+        </w:rPr>
+        <w:t xml:space="preserve">6.5 Có một tòa nhà 100 tầng. Nếu một quả trứng rơi từ tầng thứ N trở lên, nó sẽ </w:t>
+      </w:r>
+      <w:r>
+        <w:rPr>
+          <w:rFonts w:ascii="Times New Roman" w:hAnsi="Times New Roman" w:cs="Times New Roman"/>
+        </w:rPr>
+        <w:t>bị</w:t>
+      </w:r>
+      <w:r>
+        <w:rPr>
+          <w:rFonts w:ascii="Times New Roman" w:hAnsi="Times New Roman" w:cs="Times New Roman"/>
+        </w:rPr>
+        <w:t xml:space="preserve"> vỡ. Nếu nó giảm từ bất kỳ sàn dưới đây, nó sẽ không phá vỡ. Bạn </w:t>
+      </w:r>
+      <w:r>
+        <w:rPr>
+          <w:rFonts w:ascii="Times New Roman" w:hAnsi="Times New Roman" w:cs="Times New Roman"/>
+        </w:rPr>
+        <w:t>được</w:t>
+      </w:r>
+      <w:r>
+        <w:rPr>
+          <w:rFonts w:ascii="Times New Roman" w:hAnsi="Times New Roman" w:cs="Times New Roman"/>
+        </w:rPr>
+        <w:t xml:space="preserve"> đưa </w:t>
+      </w:r>
+      <w:r>
+        <w:rPr>
+          <w:rFonts w:ascii="Times New Roman" w:hAnsi="Times New Roman" w:cs="Times New Roman"/>
+        </w:rPr>
+        <w:t>2 quả</w:t>
+      </w:r>
+      <w:r>
+        <w:rPr>
+          <w:rFonts w:ascii="Times New Roman" w:hAnsi="Times New Roman" w:cs="Times New Roman"/>
+        </w:rPr>
+        <w:t xml:space="preserve"> hai</w:t>
+      </w:r>
+      <w:r>
+        <w:rPr>
+          <w:rFonts w:ascii="Times New Roman" w:hAnsi="Times New Roman" w:cs="Times New Roman"/>
+        </w:rPr>
+        <w:t xml:space="preserve"> </w:t>
+      </w:r>
+      <w:r>
+        <w:rPr>
+          <w:rFonts w:ascii="Times New Roman" w:hAnsi="Times New Roman" w:cs="Times New Roman"/>
+        </w:rPr>
+        <w:t xml:space="preserve">trứng. Tìm N, trong khi giảm thiểu số lượng cho trường hợp xấu nhất. </w:t>
+      </w:r>
+    </w:p>
+    <w:p>
+      <w:pPr>
+        <w:rPr>
+          <w:rFonts w:ascii="Times New Roman" w:hAnsi="Times New Roman" w:cs="Times New Roman"/>
+        </w:rPr>
+      </w:pPr>
+      <w:r>
+        <w:rPr>
+          <w:rFonts w:ascii="Times New Roman" w:hAnsi="Times New Roman" w:cs="Times New Roman"/>
+        </w:rPr>
+        <w:t xml:space="preserve">6.6 Có 100 tủ khóa kín trong một hành lang. Một người đàn ông bắt đầu bằng cách mở tất cả 100 tủ khóa. Tiếp theo, ông đóng cửa tất cả các khóa thứ hai. Sau đó, trên đèo thứ ba, ông Toggles mỗi khóa thứ ba (đóng nó nếu nó được mở hoặc mở nó nếu nó được đóng lại). Quá trình này tiếp tục cho 100 đèo, như vậy mà trên mỗi đường chuyền i, người đàn ông Toggles mỗi thứ i thay đồ. Sau khi vượt qua 100 năm của mình trong hành lang, trong đó ông Toggles chỉ </w:t>
+      </w:r>
       <w:bookmarkStart w:id="0" w:name="_GoBack"/>
       <w:bookmarkEnd w:id="0"/>
+      <w:r>
+        <w:rPr>
+          <w:rFonts w:ascii="Times New Roman" w:hAnsi="Times New Roman" w:cs="Times New Roman"/>
+        </w:rPr>
+        <w:t>thay đồ # 100, có bao nhiêu tủ khóa được mở?</w:t>
+      </w:r>
+    </w:p>
+    <w:p>
+      <w:pPr>
+        <w:rPr>
+          <w:rFonts w:ascii="Times New Roman" w:hAnsi="Times New Roman" w:cs="Times New Roman"/>
+        </w:rPr>
+      </w:pPr>
     </w:p>
     <w:sectPr>
       <w:pgSz w:w="12240" w:h="15840"/>
